--- a/Terminos y Condiciones.docx
+++ b/Terminos y Condiciones.docx
@@ -74,117 +74,89 @@
         <w:t>Términos y Condiciones Generales</w:t>
       </w:r>
       <w:r>
-        <w:t xml:space="preserve"> (en adelante, los “Términos”) regulan el acceso y uso de los servicios y contenidos que </w:t>
-      </w:r>
-      <w:proofErr w:type="gramStart"/>
-      <w:r>
-        <w:t xml:space="preserve">ofrece </w:t>
-      </w:r>
-      <w:r>
-        <w:rPr>
-          <w:b/>
-          <w:bCs/>
-        </w:rPr>
-        <w:t> </w:t>
-      </w:r>
-      <w:proofErr w:type="spellStart"/>
+        <w:t xml:space="preserve"> (en adelante, los “Términos”) regulan el acceso y uso de los servicios y contenidos que ofrece </w:t>
+      </w:r>
+      <w:r>
+        <w:rPr>
+          <w:b/>
+          <w:bCs/>
+        </w:rPr>
+        <w:t> PetHero</w:t>
+      </w:r>
+      <w:r>
+        <w:t xml:space="preserve"> (en adelante, la “Plataforma”), ya sea a través de su sitio web, aplicación móvil, o cualquier otro medio digital que permita la interacción con el usuario.</w:t>
+      </w:r>
+    </w:p>
+    <w:p>
+      <w:pPr>
+        <w:jc w:val="both"/>
+      </w:pPr>
+      <w:r>
+        <w:t xml:space="preserve">Al registrarse, acceder o utilizar la Plataforma, el usuario manifiesta su aceptación plena, libre, expresa, voluntaria, informada e inequívoca de estos Términos, así como de la </w:t>
+      </w:r>
+      <w:r>
+        <w:rPr>
+          <w:b/>
+          <w:bCs/>
+        </w:rPr>
+        <w:t>Política de Privacidad</w:t>
+      </w:r>
+      <w:r>
+        <w:t xml:space="preserve"> vigente, conformando un contrato legal vinculante entre el usuario y </w:t>
+      </w:r>
+      <w:r>
+        <w:rPr>
+          <w:b/>
+          <w:bCs/>
+        </w:rPr>
+        <w:t> PetHero</w:t>
+      </w:r>
+      <w:r>
+        <w:t>. En caso de no aceptar total o parcialmente alguno de los presentes Términos, el usuario deberá abstenerse de registrarse o hacer uso de los servicios que la Plataforma ofrece.</w:t>
+      </w:r>
+    </w:p>
+    <w:p>
+      <w:pPr>
+        <w:jc w:val="both"/>
+      </w:pPr>
+      <w:r>
+        <w:t>Estos Términos se aplican a todos los usuarios, independientemente de su ubicación geográfica, y regulan las relaciones contractuales derivadas del uso, compra, venta, gestión y almacenamiento de productos para mascotas y servicios de historial clínico veterinario.</w:t>
+      </w:r>
+    </w:p>
+    <w:p>
+      <w:pPr>
+        <w:jc w:val="both"/>
+        <w:rPr>
+          <w:b/>
+          <w:bCs/>
+        </w:rPr>
+      </w:pPr>
+      <w:r>
+        <w:rPr>
+          <w:b/>
+          <w:bCs/>
+        </w:rPr>
+        <w:t>1.2. Consentimiento y Vigencia</w:t>
+      </w:r>
+    </w:p>
+    <w:p>
+      <w:pPr>
+        <w:jc w:val="both"/>
+      </w:pPr>
+      <w:r>
+        <w:t>El uso continuo de la Plataforma se considerará como aceptación expresa y continua de los Términos, salvo que el usuario manifieste lo contrario y proceda a la terminación o cancelación de su cuenta.</w:t>
+      </w:r>
+    </w:p>
+    <w:p>
+      <w:pPr>
+        <w:jc w:val="both"/>
+      </w:pPr>
       <w:r>
         <w:rPr>
           <w:b/>
           <w:bCs/>
         </w:rPr>
         <w:t>PetHero</w:t>
-      </w:r>
-      <w:proofErr w:type="spellEnd"/>
-      <w:proofErr w:type="gramEnd"/>
-      <w:r>
-        <w:t xml:space="preserve"> (en adelante, la “Plataforma”), ya sea a través de su sitio web, aplicación móvil, o cualquier otro medio digital que permita la interacción con el usuario.</w:t>
-      </w:r>
-    </w:p>
-    <w:p>
-      <w:pPr>
-        <w:jc w:val="both"/>
-      </w:pPr>
-      <w:r>
-        <w:t xml:space="preserve">Al registrarse, acceder o utilizar la Plataforma, el usuario manifiesta su aceptación plena, libre, expresa, voluntaria, informada e inequívoca de estos Términos, así como de la </w:t>
-      </w:r>
-      <w:r>
-        <w:rPr>
-          <w:b/>
-          <w:bCs/>
-        </w:rPr>
-        <w:t>Política de Privacidad</w:t>
-      </w:r>
-      <w:r>
-        <w:t xml:space="preserve"> vigente, conformando un contrato legal vinculante entre el usuario </w:t>
-      </w:r>
-      <w:proofErr w:type="gramStart"/>
-      <w:r>
-        <w:t xml:space="preserve">y </w:t>
-      </w:r>
-      <w:r>
-        <w:rPr>
-          <w:b/>
-          <w:bCs/>
-        </w:rPr>
-        <w:t> </w:t>
-      </w:r>
-      <w:proofErr w:type="spellStart"/>
-      <w:r>
-        <w:rPr>
-          <w:b/>
-          <w:bCs/>
-        </w:rPr>
-        <w:t>PetHero</w:t>
-      </w:r>
-      <w:proofErr w:type="spellEnd"/>
-      <w:proofErr w:type="gramEnd"/>
-      <w:r>
-        <w:t>. En caso de no aceptar total o parcialmente alguno de los presentes Términos, el usuario deberá abstenerse de registrarse o hacer uso de los servicios que la Plataforma ofrece.</w:t>
-      </w:r>
-    </w:p>
-    <w:p>
-      <w:pPr>
-        <w:jc w:val="both"/>
-      </w:pPr>
-      <w:r>
-        <w:t>Estos Términos se aplican a todos los usuarios, independientemente de su ubicación geográfica, y regulan las relaciones contractuales derivadas del uso, compra, venta, gestión y almacenamiento de productos para mascotas y servicios de historial clínico veterinario.</w:t>
-      </w:r>
-    </w:p>
-    <w:p>
-      <w:pPr>
-        <w:jc w:val="both"/>
-        <w:rPr>
-          <w:b/>
-          <w:bCs/>
-        </w:rPr>
-      </w:pPr>
-      <w:r>
-        <w:rPr>
-          <w:b/>
-          <w:bCs/>
-        </w:rPr>
-        <w:t>1.2. Consentimiento y Vigencia</w:t>
-      </w:r>
-    </w:p>
-    <w:p>
-      <w:pPr>
-        <w:jc w:val="both"/>
-      </w:pPr>
-      <w:r>
-        <w:t>El uso continuo de la Plataforma se considerará como aceptación expresa y continua de los Términos, salvo que el usuario manifieste lo contrario y proceda a la terminación o cancelación de su cuenta.</w:t>
-      </w:r>
-    </w:p>
-    <w:p>
-      <w:pPr>
-        <w:jc w:val="both"/>
-      </w:pPr>
-      <w:r>
-        <w:rPr>
-          <w:b/>
-          <w:bCs/>
-        </w:rPr>
-        <w:t>[Nombre de la App]</w:t>
       </w:r>
       <w:r>
         <w:t xml:space="preserve"> se reserva el derecho de modificar, actualizar o corregir los presentes Términos en cualquier momento, notificando a los usuarios mediante correo electrónico, avisos dentro de la Plataforma o cualquier otro medio eficaz. Las modificaciones serán vinculantes a partir de su publicación, por lo que se recomienda al usuario revisar periódicamente estos Términos para estar informado de los cambios.</w:t>
@@ -536,7 +508,6 @@
       <w:r>
         <w:t xml:space="preserve">Para garantizar la seguridad, legalidad y correcta gestión de los servicios ofrecidos por </w:t>
       </w:r>
-      <w:proofErr w:type="spellStart"/>
       <w:r>
         <w:rPr>
           <w:b/>
@@ -544,7 +515,6 @@
         </w:rPr>
         <w:t>PetHero</w:t>
       </w:r>
-      <w:proofErr w:type="spellEnd"/>
       <w:r>
         <w:t>, todo usuario que desee registrarse en la Plataforma deberá proporcionar información personal veraz, completa y actualizada, así como cumplir con los procesos de verificación de identidad establecidos.</w:t>
       </w:r>
@@ -585,7 +555,6 @@
       <w:r>
         <w:t xml:space="preserve">El proceso de validación se realizará mediante mecanismos tecnológicos seguros implementados por </w:t>
       </w:r>
-      <w:proofErr w:type="spellStart"/>
       <w:r>
         <w:rPr>
           <w:b/>
@@ -593,7 +562,6 @@
         </w:rPr>
         <w:t>PetHero</w:t>
       </w:r>
-      <w:proofErr w:type="spellEnd"/>
       <w:r>
         <w:t>, que garantizan la autenticidad y confidencialidad de la información entregada. El usuario reconoce que la falta de validación de identidad impedirá la compra de medicamentos regulados conforme a la legislación vigente.</w:t>
       </w:r>
@@ -665,7 +633,6 @@
       <w:r>
         <w:t xml:space="preserve"> con </w:t>
       </w:r>
-      <w:proofErr w:type="spellStart"/>
       <w:r>
         <w:rPr>
           <w:b/>
@@ -673,7 +640,6 @@
         </w:rPr>
         <w:t>PetHero</w:t>
       </w:r>
-      <w:proofErr w:type="spellEnd"/>
       <w:r>
         <w:t xml:space="preserve">, en estricto cumplimiento de lo previsto en la </w:t>
       </w:r>
@@ -753,7 +719,6 @@
       <w:r>
         <w:t xml:space="preserve">Notificar inmediatamente a </w:t>
       </w:r>
-      <w:proofErr w:type="spellStart"/>
       <w:r>
         <w:rPr>
           <w:b/>
@@ -761,7 +726,6 @@
         </w:rPr>
         <w:t>PetHero</w:t>
       </w:r>
-      <w:proofErr w:type="spellEnd"/>
       <w:r>
         <w:t xml:space="preserve"> cualquier uso no autorizado o sospecha de vulneración de seguridad en su cuenta.</w:t>
       </w:r>
@@ -836,7 +800,6 @@
       <w:r>
         <w:t xml:space="preserve">Los pagos efectuados en la Plataforma de </w:t>
       </w:r>
-      <w:proofErr w:type="spellStart"/>
       <w:r>
         <w:rPr>
           <w:b/>
@@ -844,7 +807,6 @@
         </w:rPr>
         <w:t>PetHero</w:t>
       </w:r>
-      <w:proofErr w:type="spellEnd"/>
       <w:r>
         <w:t xml:space="preserve"> se rigen íntegramente por los términos y condiciones, políticas de uso, privacidad y seguridad establecidos por </w:t>
       </w:r>
@@ -863,7 +825,6 @@
       <w:pPr>
         <w:jc w:val="both"/>
       </w:pPr>
-      <w:proofErr w:type="spellStart"/>
       <w:r>
         <w:rPr>
           <w:b/>
@@ -871,7 +832,6 @@
         </w:rPr>
         <w:t>PetHero</w:t>
       </w:r>
-      <w:proofErr w:type="spellEnd"/>
       <w:r>
         <w:t xml:space="preserve"> actúa únicamente como un intermediario tecnológico facilitador de la transacción comercial entre el usuario comprador y el vendedor, sin almacenar, gestionar o custodiar datos bancarios, información financiera ni detalles sensibles de las cuentas de pago. En virtud de lo anterior, y conforme a lo previsto en el </w:t>
       </w:r>
@@ -885,7 +845,6 @@
       <w:r>
         <w:t xml:space="preserve">, </w:t>
       </w:r>
-      <w:proofErr w:type="spellStart"/>
       <w:r>
         <w:rPr>
           <w:b/>
@@ -893,7 +852,6 @@
         </w:rPr>
         <w:t>PetHero</w:t>
       </w:r>
-      <w:proofErr w:type="spellEnd"/>
       <w:r>
         <w:t xml:space="preserve"> no asume responsabilidad directa sobre la gestión, autorización, liquidación o reversión de pagos realizados a través de PayPal.</w:t>
       </w:r>
@@ -929,7 +887,6 @@
       <w:r>
         <w:t xml:space="preserve">Las devoluciones y reembolsos en </w:t>
       </w:r>
-      <w:proofErr w:type="spellStart"/>
       <w:r>
         <w:rPr>
           <w:b/>
@@ -937,7 +894,6 @@
         </w:rPr>
         <w:t>PetHero</w:t>
       </w:r>
-      <w:proofErr w:type="spellEnd"/>
       <w:r>
         <w:t xml:space="preserve"> están sujetos a la normativa aplicable en materia de protección al consumidor en comercio electrónico, así como a las políticas internas de PayPal y a las disposiciones establecidas por la </w:t>
       </w:r>
@@ -1016,7 +972,6 @@
       <w:r>
         <w:t xml:space="preserve">El proceso de devolución deberá realizarse conforme a los procedimientos establecidos por PayPal y notificando a </w:t>
       </w:r>
-      <w:proofErr w:type="spellStart"/>
       <w:r>
         <w:rPr>
           <w:b/>
@@ -1024,7 +979,6 @@
         </w:rPr>
         <w:t>PetHero</w:t>
       </w:r>
-      <w:proofErr w:type="spellEnd"/>
       <w:r>
         <w:t xml:space="preserve"> mediante los canales de atención al cliente.</w:t>
       </w:r>
@@ -1092,7 +1046,6 @@
       <w:r>
         <w:t xml:space="preserve">Para la adquisición de medicamentos controlados en </w:t>
       </w:r>
-      <w:proofErr w:type="spellStart"/>
       <w:r>
         <w:rPr>
           <w:b/>
@@ -1100,7 +1053,6 @@
         </w:rPr>
         <w:t>PetHero</w:t>
       </w:r>
-      <w:proofErr w:type="spellEnd"/>
       <w:r>
         <w:t>, se requieren los siguientes documentos y datos obligatorios, los cuales deberán ser validados previa autorización de la venta:</w:t>
       </w:r>
@@ -1393,7 +1345,6 @@
         <w:br/>
         <w:t xml:space="preserve">Algunos medicamentos pueden requerir permisos adicionales o notificaciones específicas a COFEPRIS. En estos casos, </w:t>
       </w:r>
-      <w:proofErr w:type="spellStart"/>
       <w:r>
         <w:rPr>
           <w:b/>
@@ -1401,7 +1352,6 @@
         </w:rPr>
         <w:t>PetHero</w:t>
       </w:r>
-      <w:proofErr w:type="spellEnd"/>
       <w:r>
         <w:t xml:space="preserve"> solicitará documentación complementaria y cumplirá con los procedimientos legales para su despacho.</w:t>
       </w:r>
@@ -1427,7 +1377,6 @@
       <w:r>
         <w:br/>
       </w:r>
-      <w:proofErr w:type="spellStart"/>
       <w:r>
         <w:rPr>
           <w:b/>
@@ -1435,7 +1384,6 @@
         </w:rPr>
         <w:t>PetHero</w:t>
       </w:r>
-      <w:proofErr w:type="spellEnd"/>
       <w:r>
         <w:t xml:space="preserve"> se reserva el derecho de realizar auditorías, verificaciones y requerimientos de información adicional para garantizar la legalidad y seguridad en la dispensa de medicamentos.</w:t>
       </w:r>
@@ -1533,12 +1481,8 @@
         <w:jc w:val="both"/>
       </w:pPr>
       <w:r>
-        <w:t>He de reconocer</w:t>
-      </w:r>
-      <w:r>
-        <w:t xml:space="preserve"> que cualquier incumplimiento en esta materia será responsabilidad exclusiva del usuario, eximiendo a </w:t>
-      </w:r>
-      <w:proofErr w:type="spellStart"/>
+        <w:t xml:space="preserve">He de reconocer que cualquier incumplimiento en esta materia será responsabilidad exclusiva del usuario, eximiendo a </w:t>
+      </w:r>
       <w:r>
         <w:rPr>
           <w:b/>
@@ -1546,7 +1490,6 @@
         </w:rPr>
         <w:t>PetHero</w:t>
       </w:r>
-      <w:proofErr w:type="spellEnd"/>
       <w:r>
         <w:t xml:space="preserve"> de cualquier responsabilidad legal, sanitaria o civil derivada.</w:t>
       </w:r>
@@ -1662,7 +1605,6 @@
         <w:br/>
         <w:t xml:space="preserve">Profesionales con cédula vigente y contrato de confidencialidad suscrito con </w:t>
       </w:r>
-      <w:proofErr w:type="spellStart"/>
       <w:r>
         <w:rPr>
           <w:b/>
@@ -1670,7 +1612,6 @@
         </w:rPr>
         <w:t>PetHero</w:t>
       </w:r>
-      <w:proofErr w:type="spellEnd"/>
       <w:r>
         <w:t>, quienes podrán consultar, modificar y actualizar la información clínica dentro del ámbito de sus funciones y en estricto cumplimiento de la ética profesional y las disposiciones legales aplicables.</w:t>
       </w:r>
@@ -1749,15 +1690,7 @@
         <w:jc w:val="both"/>
       </w:pPr>
       <w:r>
-        <w:t xml:space="preserve">Los datos sensibles serán utilizados exclusivamente para las finalidades expresamente autorizadas por el titular, que </w:t>
-      </w:r>
-      <w:proofErr w:type="gramStart"/>
-      <w:r>
-        <w:t>incluyen</w:t>
-      </w:r>
-      <w:proofErr w:type="gramEnd"/>
-      <w:r>
-        <w:t xml:space="preserve"> pero no se limitan a:</w:t>
+        <w:t>Los datos sensibles serán utilizados exclusivamente para las finalidades expresamente autorizadas por el titular, que incluyen pero no se limitan a:</w:t>
       </w:r>
     </w:p>
     <w:p>
@@ -1836,7 +1769,6 @@
       <w:pPr>
         <w:jc w:val="both"/>
       </w:pPr>
-      <w:proofErr w:type="spellStart"/>
       <w:r>
         <w:rPr>
           <w:b/>
@@ -1844,7 +1776,6 @@
         </w:rPr>
         <w:t>PetHero</w:t>
       </w:r>
-      <w:proofErr w:type="spellEnd"/>
       <w:r>
         <w:t xml:space="preserve"> implementa medidas técnicas, administrativas y organizativas de seguridad conformes a la LFPDPPP y su Reglamento, incluyendo:</w:t>
       </w:r>
@@ -1870,15 +1801,7 @@
         <w:jc w:val="both"/>
       </w:pPr>
       <w:r>
-        <w:t xml:space="preserve">Protocolos estrictos de control de acceso basado en roles (RBAC) y autenticación </w:t>
-      </w:r>
-      <w:proofErr w:type="spellStart"/>
-      <w:r>
-        <w:t>multifactor</w:t>
-      </w:r>
-      <w:proofErr w:type="spellEnd"/>
-      <w:r>
-        <w:t>.</w:t>
+        <w:t>Protocolos estrictos de control de acceso basado en roles (RBAC) y autenticación multifactor.</w:t>
       </w:r>
     </w:p>
     <w:p>
@@ -2013,7 +1936,6 @@
       <w:r>
         <w:t xml:space="preserve">Para ejercer estos derechos, los usuarios podrán contactar a </w:t>
       </w:r>
-      <w:proofErr w:type="spellStart"/>
       <w:r>
         <w:rPr>
           <w:b/>
@@ -2021,7 +1943,6 @@
         </w:rPr>
         <w:t>PetHero</w:t>
       </w:r>
-      <w:proofErr w:type="spellEnd"/>
       <w:r>
         <w:t xml:space="preserve"> mediante el correo electrónico [</w:t>
       </w:r>
@@ -2073,7 +1994,6 @@
       <w:pPr>
         <w:jc w:val="both"/>
       </w:pPr>
-      <w:proofErr w:type="spellStart"/>
       <w:r>
         <w:rPr>
           <w:b/>
@@ -2081,25 +2001,8 @@
         </w:rPr>
         <w:t>PetHero</w:t>
       </w:r>
-      <w:proofErr w:type="spellEnd"/>
-      <w:r>
-        <w:t xml:space="preserve"> no será responsable </w:t>
-      </w:r>
-      <w:proofErr w:type="gramStart"/>
-      <w:r>
-        <w:t>bajo ninguna circunstancia</w:t>
-      </w:r>
-      <w:proofErr w:type="gramEnd"/>
-      <w:r>
-        <w:t xml:space="preserve"> por daños, perjuicios, pérdidas, gastos o cualquier otra consecuencia que derive de la información, diagnósticos, tratamientos o datos ingresados en el historial clínico por terceros, </w:t>
-      </w:r>
-      <w:proofErr w:type="gramStart"/>
-      <w:r>
-        <w:t>incluyendo</w:t>
-      </w:r>
-      <w:proofErr w:type="gramEnd"/>
-      <w:r>
-        <w:t xml:space="preserve"> pero no limitándose a veterinarios, profesionales o usuarios.</w:t>
+      <w:r>
+        <w:t xml:space="preserve"> no será responsable bajo ninguna circunstancia por daños, perjuicios, pérdidas, gastos o cualquier otra consecuencia que derive de la información, diagnósticos, tratamientos o datos ingresados en el historial clínico por terceros, incluyendo pero no limitándose a veterinarios, profesionales o usuarios.</w:t>
       </w:r>
     </w:p>
     <w:p>
@@ -2119,7 +2022,6 @@
       <w:r>
         <w:t xml:space="preserve">, la responsabilidad por la veracidad y corrección de los datos médicos recae en quien los proporciona. Por lo tanto, </w:t>
       </w:r>
-      <w:proofErr w:type="spellStart"/>
       <w:r>
         <w:rPr>
           <w:b/>
@@ -2127,7 +2029,6 @@
         </w:rPr>
         <w:t>PetHero</w:t>
       </w:r>
-      <w:proofErr w:type="spellEnd"/>
       <w:r>
         <w:t xml:space="preserve"> actúa únicamente como un facilitador tecnológico que almacena y gestiona la información, sin intervenir en la elaboración, diagnóstico o prescripción médica.</w:t>
       </w:r>
@@ -2170,23 +2071,7 @@
           <w:b/>
           <w:bCs/>
         </w:rPr>
-        <w:t xml:space="preserve">Amazon Web </w:t>
-      </w:r>
-      <w:proofErr w:type="spellStart"/>
-      <w:r>
-        <w:rPr>
-          <w:b/>
-          <w:bCs/>
-        </w:rPr>
-        <w:t>Services</w:t>
-      </w:r>
-      <w:proofErr w:type="spellEnd"/>
-      <w:r>
-        <w:rPr>
-          <w:b/>
-          <w:bCs/>
-        </w:rPr>
-        <w:t xml:space="preserve"> México, AWS</w:t>
+        <w:t>Amazon Web Services México, AWS</w:t>
       </w:r>
       <w:r>
         <w:t>).</w:t>
@@ -2196,7 +2081,6 @@
       <w:pPr>
         <w:jc w:val="both"/>
       </w:pPr>
-      <w:proofErr w:type="spellStart"/>
       <w:r>
         <w:rPr>
           <w:b/>
@@ -2204,7 +2088,6 @@
         </w:rPr>
         <w:t>PetHero</w:t>
       </w:r>
-      <w:proofErr w:type="spellEnd"/>
       <w:r>
         <w:t xml:space="preserve"> no será responsable por:</w:t>
       </w:r>
@@ -2251,15 +2134,7 @@
         <w:jc w:val="both"/>
       </w:pPr>
       <w:r>
-        <w:t xml:space="preserve">Los usuarios reconocen </w:t>
-      </w:r>
-      <w:proofErr w:type="gramStart"/>
-      <w:r>
-        <w:t>que</w:t>
-      </w:r>
-      <w:proofErr w:type="gramEnd"/>
-      <w:r>
-        <w:t xml:space="preserve"> al utilizar la Plataforma, aceptan también las condiciones de estos servicios terceros, y que cualquier reclamación relacionada deberá dirigirse directamente con ellos.</w:t>
+        <w:t>Los usuarios reconocen que al utilizar la Plataforma, aceptan también las condiciones de estos servicios terceros, y que cualquier reclamación relacionada deberá dirigirse directamente con ellos.</w:t>
       </w:r>
     </w:p>
     <w:p>
@@ -2282,7 +2157,6 @@
       <w:pPr>
         <w:jc w:val="both"/>
       </w:pPr>
-      <w:proofErr w:type="spellStart"/>
       <w:r>
         <w:rPr>
           <w:b/>
@@ -2290,7 +2164,6 @@
         </w:rPr>
         <w:t>PetHero</w:t>
       </w:r>
-      <w:proofErr w:type="spellEnd"/>
       <w:r>
         <w:t xml:space="preserve"> pone a disposición medicamentos y productos sujetos a regulación sanitaria bajo estrictas condiciones de seguridad y cumplimiento normativo. Sin embargo, queda expresamente establecido que:</w:t>
       </w:r>
@@ -2318,7 +2191,6 @@
       <w:r>
         <w:t xml:space="preserve">En ningún caso </w:t>
       </w:r>
-      <w:proofErr w:type="spellStart"/>
       <w:r>
         <w:rPr>
           <w:b/>
@@ -2326,7 +2198,6 @@
         </w:rPr>
         <w:t>PetHero</w:t>
       </w:r>
-      <w:proofErr w:type="spellEnd"/>
       <w:r>
         <w:t xml:space="preserve"> será responsable por daños, efectos adversos, lesiones o consecuencias derivadas del uso indebido, negligente, incorrecto o sin supervisión médica de medicamentos o productos adquiridos en la Plataforma.</w:t>
       </w:r>
@@ -2354,7 +2225,6 @@
       <w:r>
         <w:t xml:space="preserve">Salvo en los casos que la ley expresamente determine, </w:t>
       </w:r>
-      <w:proofErr w:type="spellStart"/>
       <w:r>
         <w:rPr>
           <w:b/>
@@ -2362,17 +2232,8 @@
         </w:rPr>
         <w:t>PetHero</w:t>
       </w:r>
-      <w:proofErr w:type="spellEnd"/>
-      <w:r>
-        <w:t xml:space="preserve"> no otorga garantía </w:t>
-      </w:r>
-      <w:proofErr w:type="gramStart"/>
-      <w:r>
-        <w:t>alguna sobre</w:t>
-      </w:r>
-      <w:proofErr w:type="gramEnd"/>
-      <w:r>
-        <w:t>:</w:t>
+      <w:r>
+        <w:t xml:space="preserve"> no otorga garantía alguna sobre:</w:t>
       </w:r>
     </w:p>
     <w:p>
@@ -2440,23 +2301,7 @@
           <w:b/>
           <w:bCs/>
         </w:rPr>
-        <w:t xml:space="preserve">Con el propósito de delimitar de manera razonable y equitativa las obligaciones y responsabilidades de </w:t>
-      </w:r>
-      <w:proofErr w:type="spellStart"/>
-      <w:r>
-        <w:rPr>
-          <w:b/>
-          <w:bCs/>
-        </w:rPr>
-        <w:t>PetHero</w:t>
-      </w:r>
-      <w:proofErr w:type="spellEnd"/>
-      <w:r>
-        <w:rPr>
-          <w:b/>
-          <w:bCs/>
-        </w:rPr>
-        <w:t xml:space="preserve"> frente a sus usuarios, y en atención a los principios de proporcionalidad y previsibilidad que rigen las relaciones contractuales conforme al Código Civil Federal, se establece expresamente que:</w:t>
+        <w:t>Con el propósito de delimitar de manera razonable y equitativa las obligaciones y responsabilidades de PetHero frente a sus usuarios, y en atención a los principios de proporcionalidad y previsibilidad que rigen las relaciones contractuales conforme al Código Civil Federal, se establece expresamente que:</w:t>
       </w:r>
     </w:p>
     <w:p>
@@ -2465,15 +2310,7 @@
       </w:pPr>
       <w:r>
         <w:lastRenderedPageBreak/>
-        <w:t xml:space="preserve">En ningún caso la responsabilidad total acumulada de </w:t>
-      </w:r>
-      <w:proofErr w:type="spellStart"/>
-      <w:r>
-        <w:t>PetHero</w:t>
-      </w:r>
-      <w:proofErr w:type="spellEnd"/>
-      <w:r>
-        <w:t xml:space="preserve"> hacia el usuario, por cualquier causa, acción, reclamo, daño, pérdida, perjuicio o contingencia derivada del uso de la Plataforma, sus servicios, productos, o cualquier otro acto relacionado, podrá exceder en monto el equivalente al total de pagos efectivamente realizados por dicho usuario a través de la Plataforma durante los seis (6) meses naturales previos a la fecha en que se presente la reclamación o demanda.</w:t>
+        <w:t>En ningún caso la responsabilidad total acumulada de PetHero hacia el usuario, por cualquier causa, acción, reclamo, daño, pérdida, perjuicio o contingencia derivada del uso de la Plataforma, sus servicios, productos, o cualquier otro acto relacionado, podrá exceder en monto el equivalente al total de pagos efectivamente realizados por dicho usuario a través de la Plataforma durante los seis (6) meses naturales previos a la fecha en que se presente la reclamación o demanda.</w:t>
       </w:r>
     </w:p>
     <w:p>
@@ -2511,13 +2348,8 @@
         </w:rPr>
         <w:t xml:space="preserve">Naturaleza del Servicio: </w:t>
       </w:r>
-      <w:proofErr w:type="spellStart"/>
-      <w:r>
-        <w:t>PetHero</w:t>
-      </w:r>
-      <w:proofErr w:type="spellEnd"/>
-      <w:r>
-        <w:t xml:space="preserve"> actúa como un intermediario tecnológico que facilita el acceso y gestión de productos y servicios, sin intervenir en aspectos técnicos o profesionales médicos ni en la administración directa de los mismos, lo que restringe el alcance de su responsabilidad directa.</w:t>
+      <w:r>
+        <w:t>PetHero actúa como un intermediario tecnológico que facilita el acceso y gestión de productos y servicios, sin intervenir en aspectos técnicos o profesionales médicos ni en la administración directa de los mismos, lo que restringe el alcance de su responsabilidad directa.</w:t>
       </w:r>
     </w:p>
     <w:p>
@@ -2540,15 +2372,7 @@
         <w:t xml:space="preserve">Equilibrio Contractual: </w:t>
       </w:r>
       <w:r>
-        <w:t xml:space="preserve">La limitación protege tanto a los usuarios como a </w:t>
-      </w:r>
-      <w:proofErr w:type="spellStart"/>
-      <w:r>
-        <w:t>PetHero</w:t>
-      </w:r>
-      <w:proofErr w:type="spellEnd"/>
-      <w:r>
-        <w:t xml:space="preserve"> para evitar responsabilidades desproporcionadas o imprevisibles que pudieran afectar la viabilidad y continuidad del servicio, asegurando un marco de certidumbre jurídica y comercial.</w:t>
+        <w:t>La limitación protege tanto a los usuarios como a PetHero para evitar responsabilidades desproporcionadas o imprevisibles que pudieran afectar la viabilidad y continuidad del servicio, asegurando un marco de certidumbre jurídica y comercial.</w:t>
       </w:r>
     </w:p>
     <w:p>
@@ -2625,15 +2449,7 @@
         <w:jc w:val="both"/>
       </w:pPr>
       <w:r>
-        <w:t xml:space="preserve">En consecuencia, la limitación aquí establecida se entiende sin perjuicio de otras limitaciones, exclusiones o exenciones contempladas en estos Términos y Condiciones, así como en la legislación vigente, y constituye una parte esencial del acuerdo entre el usuario y </w:t>
-      </w:r>
-      <w:proofErr w:type="spellStart"/>
-      <w:r>
-        <w:t>PetHero</w:t>
-      </w:r>
-      <w:proofErr w:type="spellEnd"/>
-      <w:r>
-        <w:t>.</w:t>
+        <w:t>En consecuencia, la limitación aquí establecida se entiende sin perjuicio de otras limitaciones, exclusiones o exenciones contempladas en estos Términos y Condiciones, así como en la legislación vigente, y constituye una parte esencial del acuerdo entre el usuario y PetHero.</w:t>
       </w:r>
     </w:p>
     <w:p>
@@ -2676,7 +2492,6 @@
         <w:lastRenderedPageBreak/>
         <w:t xml:space="preserve">Todos los derechos de propiedad intelectual e industrial relacionados con el contenido, diseño, estructura, gráficos, interfaces, logos, marcas, software, bases de datos, códigos fuente, documentación, elementos audiovisuales, textos, imágenes, iconos, botones y cualquier otro material presente en la Plataforma de </w:t>
       </w:r>
-      <w:proofErr w:type="spellStart"/>
       <w:r>
         <w:rPr>
           <w:b/>
@@ -2684,11 +2499,9 @@
         </w:rPr>
         <w:t>PetHero</w:t>
       </w:r>
-      <w:proofErr w:type="spellEnd"/>
       <w:r>
         <w:t xml:space="preserve"> (en adelante, el “Contenido”) son titularidad exclusiva de </w:t>
       </w:r>
-      <w:proofErr w:type="spellStart"/>
       <w:r>
         <w:rPr>
           <w:b/>
@@ -2696,7 +2509,6 @@
         </w:rPr>
         <w:t>PetHero</w:t>
       </w:r>
-      <w:proofErr w:type="spellEnd"/>
       <w:r>
         <w:t xml:space="preserve"> o de sus licenciantes y están protegidos por la </w:t>
       </w:r>
@@ -2734,7 +2546,6 @@
       <w:r>
         <w:t xml:space="preserve">El usuario reconoce que la reproducción, distribución, comunicación pública, transformación, modificación, o cualquier otro acto que implique la explotación total o parcial del Contenido sin la autorización expresa, previa y por escrito de </w:t>
       </w:r>
-      <w:proofErr w:type="spellStart"/>
       <w:r>
         <w:rPr>
           <w:b/>
@@ -2742,7 +2553,6 @@
         </w:rPr>
         <w:t>PetHero</w:t>
       </w:r>
-      <w:proofErr w:type="spellEnd"/>
       <w:r>
         <w:t xml:space="preserve"> o de los titulares correspondientes, está estrictamente prohibida y será considerada una violación a los derechos de propiedad intelectual, pudiendo dar lugar a acciones legales civiles y penales conforme a la legislación vigente.</w:t>
       </w:r>
@@ -2778,7 +2588,6 @@
       <w:r>
         <w:t xml:space="preserve">Los nombres comerciales, marcas, logotipos, distintivos y denominaciones contenidos en la Plataforma son propiedad exclusiva de </w:t>
       </w:r>
-      <w:proofErr w:type="spellStart"/>
       <w:r>
         <w:rPr>
           <w:b/>
@@ -2786,7 +2595,6 @@
         </w:rPr>
         <w:t>PetHero</w:t>
       </w:r>
-      <w:proofErr w:type="spellEnd"/>
       <w:r>
         <w:t xml:space="preserve"> o de terceros que han autorizado su uso. Queda prohibida la utilización, reproducción o explotación de dichos signos distintivos sin la autorización previa y por escrito de sus respectivos titulares.</w:t>
       </w:r>
@@ -2812,15 +2620,7 @@
         <w:jc w:val="both"/>
       </w:pPr>
       <w:r>
-        <w:t xml:space="preserve">El software, código fuente, aplicaciones y demás componentes tecnológicos que conforman la Plataforma son desarrollos protegidos por la legislación en materia de propiedad intelectual y derechos de autor. Queda prohibida la ingeniería inversa, </w:t>
-      </w:r>
-      <w:proofErr w:type="spellStart"/>
-      <w:r>
-        <w:t>descompilación</w:t>
-      </w:r>
-      <w:proofErr w:type="spellEnd"/>
-      <w:r>
-        <w:t>, distribución no autorizada, alteración o copia del software sin la autorización correspondiente.</w:t>
+        <w:t>El software, código fuente, aplicaciones y demás componentes tecnológicos que conforman la Plataforma son desarrollos protegidos por la legislación en materia de propiedad intelectual y derechos de autor. Queda prohibida la ingeniería inversa, descompilación, distribución no autorizada, alteración o copia del software sin la autorización correspondiente.</w:t>
       </w:r>
     </w:p>
     <w:p>
@@ -2847,7 +2647,6 @@
         <w:lastRenderedPageBreak/>
         <w:t xml:space="preserve">Cualquier presunta infracción a los derechos de propiedad intelectual relacionados con el Contenido o la Plataforma deberá ser reportada a </w:t>
       </w:r>
-      <w:proofErr w:type="spellStart"/>
       <w:r>
         <w:rPr>
           <w:b/>
@@ -2855,7 +2654,6 @@
         </w:rPr>
         <w:t>PetHero</w:t>
       </w:r>
-      <w:proofErr w:type="spellEnd"/>
       <w:r>
         <w:t xml:space="preserve"> a través del correo electrónico [</w:t>
       </w:r>
@@ -2891,7 +2689,6 @@
       <w:pPr>
         <w:jc w:val="both"/>
       </w:pPr>
-      <w:proofErr w:type="spellStart"/>
       <w:r>
         <w:rPr>
           <w:b/>
@@ -2899,7 +2696,6 @@
         </w:rPr>
         <w:t>PetHero</w:t>
       </w:r>
-      <w:proofErr w:type="spellEnd"/>
       <w:r>
         <w:t xml:space="preserve"> concede al usuario una licencia limitada, revocable, no exclusiva e intransferible para acceder y usar la Plataforma y el Contenido exclusivamente para fines personales y legítimos, en estricto cumplimiento con estos Términos y Condiciones.</w:t>
       </w:r>
@@ -2909,15 +2705,7 @@
         <w:jc w:val="both"/>
       </w:pPr>
       <w:r>
-        <w:t xml:space="preserve">Esta licencia no implica transferencia de ningún derecho de propiedad intelectual, ni permite la reproducción, distribución, modificación, publicación, creación de obras derivadas, venta, alquiler, </w:t>
-      </w:r>
-      <w:proofErr w:type="spellStart"/>
-      <w:r>
-        <w:t>sublicenciamiento</w:t>
-      </w:r>
-      <w:proofErr w:type="spellEnd"/>
-      <w:r>
-        <w:t xml:space="preserve"> o cualquier otro uso no expresamente autorizado.</w:t>
+        <w:t>Esta licencia no implica transferencia de ningún derecho de propiedad intelectual, ni permite la reproducción, distribución, modificación, publicación, creación de obras derivadas, venta, alquiler, sublicenciamiento o cualquier otro uso no expresamente autorizado.</w:t>
       </w:r>
     </w:p>
     <w:p>
@@ -2959,7 +2747,6 @@
       <w:r>
         <w:t xml:space="preserve">Mediante el acto de publicar o subir dicho contenido, el usuario otorga a </w:t>
       </w:r>
-      <w:proofErr w:type="spellStart"/>
       <w:r>
         <w:rPr>
           <w:b/>
@@ -2967,24 +2754,14 @@
         </w:rPr>
         <w:t>PetHero</w:t>
       </w:r>
-      <w:proofErr w:type="spellEnd"/>
-      <w:r>
-        <w:t xml:space="preserve"> una licencia mundial, libre de regalías, </w:t>
-      </w:r>
-      <w:proofErr w:type="spellStart"/>
-      <w:r>
-        <w:t>sublicenciable</w:t>
-      </w:r>
-      <w:proofErr w:type="spellEnd"/>
-      <w:r>
-        <w:t xml:space="preserve"> y transferible para usar, reproducir, adaptar, modificar, publicar, traducir, distribuir y exhibir públicamente dicho contenido en relación con la operación de la Plataforma y para los fines permitidos en estos Términos.</w:t>
-      </w:r>
-    </w:p>
-    <w:p>
-      <w:pPr>
-        <w:jc w:val="both"/>
-      </w:pPr>
-      <w:proofErr w:type="spellStart"/>
+      <w:r>
+        <w:t xml:space="preserve"> una licencia mundial, libre de regalías, sublicenciable y transferible para usar, reproducir, adaptar, modificar, publicar, traducir, distribuir y exhibir públicamente dicho contenido en relación con la operación de la Plataforma y para los fines permitidos en estos Términos.</w:t>
+      </w:r>
+    </w:p>
+    <w:p>
+      <w:pPr>
+        <w:jc w:val="both"/>
+      </w:pPr>
       <w:r>
         <w:rPr>
           <w:b/>
@@ -2992,7 +2769,6 @@
         </w:rPr>
         <w:t>PetHero</w:t>
       </w:r>
-      <w:proofErr w:type="spellEnd"/>
       <w:r>
         <w:t xml:space="preserve"> no asume responsabilidad por el contenido generado por los usuarios y se reserva el derecho de eliminar, bloquear o modificar cualquier contenido que considere inapropiado, ilegal o que viole derechos de terceros.</w:t>
       </w:r>
@@ -3036,7 +2812,6 @@
       <w:r>
         <w:t xml:space="preserve">Las relaciones jurídicas derivadas del acceso, uso y contratación de servicios o productos a través de la Plataforma de </w:t>
       </w:r>
-      <w:proofErr w:type="spellStart"/>
       <w:r>
         <w:rPr>
           <w:b/>
@@ -3044,7 +2819,6 @@
         </w:rPr>
         <w:t>PetHero</w:t>
       </w:r>
-      <w:proofErr w:type="spellEnd"/>
       <w:r>
         <w:t xml:space="preserve">, así como cualquier controversia, disputa, reclamo o diferencia relacionada con la interpretación, ejecución, validez, </w:t>
       </w:r>
@@ -3175,7 +2949,6 @@
       <w:pPr>
         <w:jc w:val="both"/>
       </w:pPr>
-      <w:proofErr w:type="spellStart"/>
       <w:r>
         <w:rPr>
           <w:b/>
@@ -3183,7 +2956,6 @@
         </w:rPr>
         <w:t>PetHero</w:t>
       </w:r>
-      <w:proofErr w:type="spellEnd"/>
       <w:r>
         <w:t xml:space="preserve"> mantiene un compromiso con la calidad, transparencia y atención al usuario, estableciendo el siguiente procedimiento para la recepción y gestión de reclamaciones o quejas:</w:t>
       </w:r>
@@ -3276,7 +3048,6 @@
       <w:r>
         <w:br/>
       </w:r>
-      <w:proofErr w:type="spellStart"/>
       <w:r>
         <w:rPr>
           <w:b/>
@@ -3284,7 +3055,6 @@
         </w:rPr>
         <w:t>PetHero</w:t>
       </w:r>
-      <w:proofErr w:type="spellEnd"/>
       <w:r>
         <w:t xml:space="preserve"> confirmará la recepción de la reclamación dentro de un plazo máximo de </w:t>
       </w:r>
@@ -3348,7 +3118,6 @@
       <w:r>
         <w:t xml:space="preserve"> contados a partir de la recepción de la reclamación, </w:t>
       </w:r>
-      <w:proofErr w:type="spellStart"/>
       <w:r>
         <w:rPr>
           <w:b/>
@@ -3356,7 +3125,6 @@
         </w:rPr>
         <w:t>PetHero</w:t>
       </w:r>
-      <w:proofErr w:type="spellEnd"/>
       <w:r>
         <w:t xml:space="preserve"> emitirá una respuesta formal que podrá incluir:</w:t>
       </w:r>
@@ -3536,7 +3304,6 @@
         <w:br/>
         <w:t xml:space="preserve">Al registrarse o realizar cualquier operación en la Plataforma de </w:t>
       </w:r>
-      <w:proofErr w:type="spellStart"/>
       <w:r>
         <w:rPr>
           <w:b/>
@@ -3544,7 +3311,6 @@
         </w:rPr>
         <w:t>PetHero</w:t>
       </w:r>
-      <w:proofErr w:type="spellEnd"/>
       <w:r>
         <w:t>, el usuario declara haber leído, entendido y aceptado íntegramente estos Términos y Condiciones, incluyendo la cláusula de Resolución de Conflictos y el procedimiento de atención a reclamaciones.</w:t>
       </w:r>
@@ -3557,41 +3323,23 @@
         </w:numPr>
         <w:jc w:val="both"/>
       </w:pPr>
-      <w:proofErr w:type="spellStart"/>
-      <w:r>
-        <w:rPr>
-          <w:b/>
-          <w:bCs/>
-        </w:rPr>
-        <w:t>Checkbox</w:t>
-      </w:r>
-      <w:proofErr w:type="spellEnd"/>
-      <w:r>
-        <w:rPr>
-          <w:b/>
-          <w:bCs/>
-        </w:rPr>
-        <w:t xml:space="preserve"> y Registro:</w:t>
+      <w:r>
+        <w:rPr>
+          <w:b/>
+          <w:bCs/>
+        </w:rPr>
+        <w:t>Checkbox y Registro:</w:t>
       </w:r>
       <w:r>
         <w:br/>
         <w:t xml:space="preserve">El proceso de registro y/o compra incluirá un </w:t>
       </w:r>
-      <w:proofErr w:type="spellStart"/>
-      <w:r>
-        <w:rPr>
-          <w:b/>
-          <w:bCs/>
-        </w:rPr>
-        <w:t>checkbox</w:t>
-      </w:r>
-      <w:proofErr w:type="spellEnd"/>
-      <w:r>
-        <w:rPr>
-          <w:b/>
-          <w:bCs/>
-        </w:rPr>
-        <w:t xml:space="preserve"> obligatorio</w:t>
+      <w:r>
+        <w:rPr>
+          <w:b/>
+          <w:bCs/>
+        </w:rPr>
+        <w:t>checkbox obligatorio</w:t>
       </w:r>
       <w:r>
         <w:t xml:space="preserve"> que el usuario deberá seleccionar, con la leyenda:</w:t>
@@ -3624,7 +3372,6 @@
         <w:br/>
         <w:t xml:space="preserve">La aceptación quedará registrada electrónicamente con fecha y hora en la base de datos de </w:t>
       </w:r>
-      <w:proofErr w:type="spellStart"/>
       <w:r>
         <w:rPr>
           <w:b/>
@@ -3632,7 +3379,6 @@
         </w:rPr>
         <w:t>PetHero</w:t>
       </w:r>
-      <w:proofErr w:type="spellEnd"/>
       <w:r>
         <w:t>, constituyendo prueba fehaciente del consentimiento informado y libre del usuario.</w:t>
       </w:r>
@@ -3989,7 +3735,6 @@
       <w:r>
         <w:t xml:space="preserve">En el marco del servicio que ofrece </w:t>
       </w:r>
-      <w:proofErr w:type="spellStart"/>
       <w:r>
         <w:rPr>
           <w:b/>
@@ -3997,7 +3742,6 @@
         </w:rPr>
         <w:t>PetHero</w:t>
       </w:r>
-      <w:proofErr w:type="spellEnd"/>
       <w:r>
         <w:t xml:space="preserve">, recopilamos diversos tipos de datos personales, incluidos datos sensibles, con el objetivo de brindar atención veterinaria digital, venta de productos para mascotas, generación de historiales clínicos, facturación electrónica y otros servicios asociados. Todos los datos se tratan con base en los principios de </w:t>
       </w:r>
@@ -4196,15 +3940,7 @@
               <w:t>necesario para la relación contractual</w:t>
             </w:r>
             <w:r>
-              <w:t xml:space="preserve"> (Art. 10, </w:t>
-            </w:r>
-            <w:proofErr w:type="spellStart"/>
-            <w:r>
-              <w:t>fracc.</w:t>
-            </w:r>
-            <w:proofErr w:type="spellEnd"/>
-            <w:r>
-              <w:t xml:space="preserve"> IV, LFPDPPP)</w:t>
+              <w:t xml:space="preserve"> (Art. 10, fracc. IV, LFPDPPP)</w:t>
             </w:r>
           </w:p>
         </w:tc>
@@ -4582,15 +4318,7 @@
               <w:t>PayPal México</w:t>
             </w:r>
             <w:r>
-              <w:t xml:space="preserve">; </w:t>
-            </w:r>
-            <w:proofErr w:type="spellStart"/>
-            <w:r>
-              <w:t>PetHero</w:t>
-            </w:r>
-            <w:proofErr w:type="spellEnd"/>
-            <w:r>
-              <w:t xml:space="preserve"> no almacena ni procesa directamente tarjetas. Fundamento: </w:t>
+              <w:t xml:space="preserve">; PetHero no almacena ni procesa directamente tarjetas. Fundamento: </w:t>
             </w:r>
             <w:r>
               <w:rPr>
@@ -4654,15 +4382,7 @@
               <w:jc w:val="both"/>
             </w:pPr>
             <w:r>
-              <w:t xml:space="preserve">Consentimiento expreso al cargar o subir el contenido; sujeto a moderación por </w:t>
-            </w:r>
-            <w:proofErr w:type="spellStart"/>
-            <w:r>
-              <w:t>PetHero</w:t>
-            </w:r>
-            <w:proofErr w:type="spellEnd"/>
-            <w:r>
-              <w:t xml:space="preserve"> para evitar contenido ilegal o inapropiado</w:t>
+              <w:t>Consentimiento expreso al cargar o subir el contenido; sujeto a moderación por PetHero para evitar contenido ilegal o inapropiado</w:t>
             </w:r>
           </w:p>
         </w:tc>
@@ -4691,7 +4411,6 @@
       <w:r>
         <w:t xml:space="preserve">Los datos pueden ser obtenidos por </w:t>
       </w:r>
-      <w:proofErr w:type="spellStart"/>
       <w:r>
         <w:rPr>
           <w:b/>
@@ -4699,7 +4418,6 @@
         </w:rPr>
         <w:t>PetHero</w:t>
       </w:r>
-      <w:proofErr w:type="spellEnd"/>
       <w:r>
         <w:t xml:space="preserve"> a través de:</w:t>
       </w:r>
@@ -4713,15 +4431,7 @@
         <w:jc w:val="both"/>
       </w:pPr>
       <w:r>
-        <w:t xml:space="preserve">Registro manual por el usuario en el sitio web o </w:t>
-      </w:r>
-      <w:proofErr w:type="gramStart"/>
-      <w:r>
-        <w:t>app</w:t>
-      </w:r>
-      <w:proofErr w:type="gramEnd"/>
-      <w:r>
-        <w:t xml:space="preserve"> móvil.</w:t>
+        <w:t>Registro manual por el usuario en el sitio web o app móvil.</w:t>
       </w:r>
     </w:p>
     <w:p>
@@ -4808,7 +4518,6 @@
         <w:lastRenderedPageBreak/>
         <w:t xml:space="preserve">El usuario garantiza que cuenta con la autorización necesaria para proporcionar datos de terceros (por ejemplo, cuando gestiona información de una mascota de un familiar o cuando un veterinario carga el historial clínico de un cliente). </w:t>
       </w:r>
-      <w:proofErr w:type="spellStart"/>
       <w:r>
         <w:rPr>
           <w:b/>
@@ -4816,7 +4525,6 @@
         </w:rPr>
         <w:t>PetHero</w:t>
       </w:r>
-      <w:proofErr w:type="spellEnd"/>
       <w:r>
         <w:t xml:space="preserve"> se reserva el derecho de verificar esta autorización cuando sea aplicable, y de eliminar contenido sin consentimiento válido.</w:t>
       </w:r>
@@ -4841,7 +4549,6 @@
       <w:pPr>
         <w:jc w:val="both"/>
       </w:pPr>
-      <w:proofErr w:type="spellStart"/>
       <w:r>
         <w:rPr>
           <w:b/>
@@ -4849,7 +4556,6 @@
         </w:rPr>
         <w:t>PetHero</w:t>
       </w:r>
-      <w:proofErr w:type="spellEnd"/>
       <w:r>
         <w:t xml:space="preserve"> conservará los datos únicamente durante el tiempo que sea necesario para cumplir con:</w:t>
       </w:r>
@@ -4921,7 +4627,6 @@
       <w:r>
         <w:t xml:space="preserve">La Plataforma </w:t>
       </w:r>
-      <w:proofErr w:type="spellStart"/>
       <w:r>
         <w:rPr>
           <w:b/>
@@ -4929,7 +4634,6 @@
         </w:rPr>
         <w:t>PetHero</w:t>
       </w:r>
-      <w:proofErr w:type="spellEnd"/>
       <w:r>
         <w:t xml:space="preserve"> no está dirigida a personas menores de </w:t>
       </w:r>
@@ -4940,15 +4644,13 @@
         </w:rPr>
         <w:t xml:space="preserve">dieciséis (16) </w:t>
       </w:r>
-      <w:proofErr w:type="gramStart"/>
-      <w:r>
-        <w:rPr>
-          <w:b/>
-          <w:bCs/>
-        </w:rPr>
-        <w:t>años de edad</w:t>
-      </w:r>
-      <w:proofErr w:type="gramEnd"/>
+      <w:r>
+        <w:rPr>
+          <w:b/>
+          <w:bCs/>
+        </w:rPr>
+        <w:t>años</w:t>
+      </w:r>
       <w:r>
         <w:t>, conforme a criterios de capacidad jurídica limitada y a la necesidad de proteger a las personas menores de edad en entornos digitales.</w:t>
       </w:r>
@@ -5129,7 +4831,6 @@
       <w:pPr>
         <w:jc w:val="both"/>
       </w:pPr>
-      <w:proofErr w:type="spellStart"/>
       <w:r>
         <w:rPr>
           <w:b/>
@@ -5137,7 +4838,6 @@
         </w:rPr>
         <w:t>PetHero</w:t>
       </w:r>
-      <w:proofErr w:type="spellEnd"/>
       <w:r>
         <w:t xml:space="preserve"> se reserva el derecho de:</w:t>
       </w:r>
@@ -5208,7 +4908,6 @@
       <w:pPr>
         <w:jc w:val="both"/>
       </w:pPr>
-      <w:proofErr w:type="spellStart"/>
       <w:r>
         <w:rPr>
           <w:b/>
@@ -5216,7 +4915,6 @@
         </w:rPr>
         <w:t>PetHero</w:t>
       </w:r>
-      <w:proofErr w:type="spellEnd"/>
       <w:r>
         <w:t xml:space="preserve"> recomienda a padres, madres y tutores legales supervisar el uso de plataformas digitales por parte de menores, especialmente cuando se trata de la gestión de datos personales, historial médico de animales de compañía o compra de productos con implicaciones sanitarias.</w:t>
       </w:r>
@@ -5254,7 +4952,6 @@
       <w:r>
         <w:t xml:space="preserve">, y conforme a los principios de finalidad, proporcionalidad y consentimiento, </w:t>
       </w:r>
-      <w:proofErr w:type="spellStart"/>
       <w:r>
         <w:rPr>
           <w:b/>
@@ -5262,7 +4959,6 @@
         </w:rPr>
         <w:t>PetHero</w:t>
       </w:r>
-      <w:proofErr w:type="spellEnd"/>
       <w:r>
         <w:t xml:space="preserve"> informa que los datos personales y sensibles recabados serán tratados para las siguientes finalidades:</w:t>
       </w:r>
@@ -5295,7 +4991,6 @@
       <w:r>
         <w:t xml:space="preserve">Las siguientes finalidades son necesarias para la existencia, mantenimiento y cumplimiento de la relación jurídica entre el usuario y </w:t>
       </w:r>
-      <w:proofErr w:type="spellStart"/>
       <w:r>
         <w:rPr>
           <w:b/>
@@ -5303,7 +4998,6 @@
         </w:rPr>
         <w:t>PetHero</w:t>
       </w:r>
-      <w:proofErr w:type="spellEnd"/>
       <w:r>
         <w:t>, y son esenciales para que el servicio pueda prestarse correctamente:</w:t>
       </w:r>
@@ -5434,7 +5128,6 @@
         <w:br/>
         <w:t xml:space="preserve">A través de los canales oficiales de contacto de </w:t>
       </w:r>
-      <w:proofErr w:type="spellStart"/>
       <w:r>
         <w:rPr>
           <w:b/>
@@ -5442,7 +5135,6 @@
         </w:rPr>
         <w:t>PetHero</w:t>
       </w:r>
-      <w:proofErr w:type="spellEnd"/>
       <w:r>
         <w:t>, y conforme a los procedimientos establecidos en los Términos y Condiciones.</w:t>
       </w:r>
@@ -5485,7 +5177,6 @@
       <w:r>
         <w:t xml:space="preserve">, que no son necesarias para la prestación del servicio, </w:t>
       </w:r>
-      <w:proofErr w:type="spellStart"/>
       <w:r>
         <w:rPr>
           <w:b/>
@@ -5493,7 +5184,6 @@
         </w:rPr>
         <w:t>PetHero</w:t>
       </w:r>
-      <w:proofErr w:type="spellEnd"/>
       <w:r>
         <w:t xml:space="preserve"> solicitará el </w:t>
       </w:r>
@@ -5669,7 +5359,6 @@
       <w:pPr>
         <w:jc w:val="both"/>
       </w:pPr>
-      <w:proofErr w:type="spellStart"/>
       <w:r>
         <w:rPr>
           <w:b/>
@@ -5677,7 +5366,6 @@
         </w:rPr>
         <w:t>PetHero</w:t>
       </w:r>
-      <w:proofErr w:type="spellEnd"/>
       <w:r>
         <w:t xml:space="preserve"> informa que podrá transferir datos personales a terceros, dentro o fuera del territorio mexicano, cuando sea estrictamente necesario para cumplir con las finalidades primarias del servicio o con fines compatibles con estas, conforme a lo dispuesto en el </w:t>
       </w:r>
@@ -5719,7 +5407,6 @@
       <w:r>
         <w:t xml:space="preserve">, </w:t>
       </w:r>
-      <w:proofErr w:type="spellStart"/>
       <w:r>
         <w:rPr>
           <w:b/>
@@ -5727,7 +5414,6 @@
         </w:rPr>
         <w:t>PetHero</w:t>
       </w:r>
-      <w:proofErr w:type="spellEnd"/>
       <w:r>
         <w:t xml:space="preserve"> solicitará previamente el </w:t>
       </w:r>
@@ -5765,30 +5451,13 @@
           <w:b/>
           <w:bCs/>
         </w:rPr>
-        <w:t xml:space="preserve">3.2. </w:t>
-      </w:r>
-      <w:proofErr w:type="spellStart"/>
-      <w:r>
-        <w:rPr>
-          <w:b/>
-          <w:bCs/>
-        </w:rPr>
-        <w:t>Subprocesadores</w:t>
-      </w:r>
-      <w:proofErr w:type="spellEnd"/>
-      <w:r>
-        <w:rPr>
-          <w:b/>
-          <w:bCs/>
-        </w:rPr>
-        <w:t xml:space="preserve"> y Prestadores de Servicios (con NDA)</w:t>
-      </w:r>
-    </w:p>
-    <w:p>
-      <w:pPr>
-        <w:jc w:val="both"/>
-      </w:pPr>
-      <w:proofErr w:type="spellStart"/>
+        <w:t xml:space="preserve">3.2. Subprocesadores y Prestadores de Servicios </w:t>
+      </w:r>
+    </w:p>
+    <w:p>
+      <w:pPr>
+        <w:jc w:val="both"/>
+      </w:pPr>
       <w:r>
         <w:rPr>
           <w:b/>
@@ -5796,7 +5465,6 @@
         </w:rPr>
         <w:t>PetHero</w:t>
       </w:r>
-      <w:proofErr w:type="spellEnd"/>
       <w:r>
         <w:t xml:space="preserve"> utiliza servicios de terceros que actúan como </w:t>
       </w:r>
@@ -5810,7 +5478,6 @@
       <w:r>
         <w:t xml:space="preserve"> o </w:t>
       </w:r>
-      <w:proofErr w:type="spellStart"/>
       <w:r>
         <w:rPr>
           <w:b/>
@@ -5818,7 +5485,6 @@
         </w:rPr>
         <w:t>subprocesadores</w:t>
       </w:r>
-      <w:proofErr w:type="spellEnd"/>
       <w:r>
         <w:t xml:space="preserve"> de datos. Estos proveedores están contractualmente obligados a proteger la confidencialidad, integridad y disponibilidad de los datos personales, mediante la firma de </w:t>
       </w:r>
@@ -5827,10 +5493,10 @@
           <w:b/>
           <w:bCs/>
         </w:rPr>
-        <w:t>acuerdos de confidencialidad (NDA)</w:t>
-      </w:r>
-      <w:r>
-        <w:t xml:space="preserve"> y </w:t>
+        <w:t xml:space="preserve">acuerdos de confidencialidad </w:t>
+      </w:r>
+      <w:r>
+        <w:t xml:space="preserve">y </w:t>
       </w:r>
       <w:r>
         <w:rPr>
@@ -5866,23 +5532,7 @@
           <w:b/>
           <w:bCs/>
         </w:rPr>
-        <w:t xml:space="preserve">a) </w:t>
-      </w:r>
-      <w:proofErr w:type="spellStart"/>
-      <w:r>
-        <w:rPr>
-          <w:b/>
-          <w:bCs/>
-        </w:rPr>
-        <w:t>Subprocesadores</w:t>
-      </w:r>
-      <w:proofErr w:type="spellEnd"/>
-      <w:r>
-        <w:rPr>
-          <w:b/>
-          <w:bCs/>
-        </w:rPr>
-        <w:t xml:space="preserve"> autorizados</w:t>
+        <w:t>a) Subprocesadores autorizados</w:t>
       </w:r>
     </w:p>
     <w:tbl>
@@ -5892,11 +5542,11 @@
         <w:tblLook w:val="04A0" w:firstRow="1" w:lastRow="0" w:firstColumn="1" w:lastColumn="0" w:noHBand="0" w:noVBand="1"/>
       </w:tblPr>
       <w:tblGrid>
-        <w:gridCol w:w="1432"/>
-        <w:gridCol w:w="2519"/>
+        <w:gridCol w:w="1379"/>
+        <w:gridCol w:w="2545"/>
         <w:gridCol w:w="1323"/>
-        <w:gridCol w:w="1703"/>
-        <w:gridCol w:w="1851"/>
+        <w:gridCol w:w="1719"/>
+        <w:gridCol w:w="1862"/>
       </w:tblGrid>
       <w:tr>
         <w:trPr>
@@ -6000,15 +5650,7 @@
               <w:jc w:val="both"/>
             </w:pPr>
             <w:r>
-              <w:t xml:space="preserve">Amazon Web </w:t>
-            </w:r>
-            <w:proofErr w:type="spellStart"/>
-            <w:r>
-              <w:t>Services</w:t>
-            </w:r>
-            <w:proofErr w:type="spellEnd"/>
-            <w:r>
-              <w:t xml:space="preserve"> México (AWS)</w:t>
+              <w:t>Google Cloud</w:t>
             </w:r>
           </w:p>
         </w:tc>
@@ -6185,7 +5827,6 @@
       <w:pPr>
         <w:jc w:val="both"/>
       </w:pPr>
-      <w:proofErr w:type="spellStart"/>
       <w:r>
         <w:rPr>
           <w:b/>
@@ -6193,7 +5834,6 @@
         </w:rPr>
         <w:t>PetHero</w:t>
       </w:r>
-      <w:proofErr w:type="spellEnd"/>
       <w:r>
         <w:t xml:space="preserve"> </w:t>
       </w:r>
@@ -6294,7 +5934,6 @@
       <w:r>
         <w:t xml:space="preserve">, </w:t>
       </w:r>
-      <w:proofErr w:type="spellStart"/>
       <w:r>
         <w:rPr>
           <w:b/>
@@ -6302,7 +5941,6 @@
         </w:rPr>
         <w:t>PetHero</w:t>
       </w:r>
-      <w:proofErr w:type="spellEnd"/>
       <w:r>
         <w:t xml:space="preserve"> podrá transferir datos sin necesidad del consentimiento del titular cuando:</w:t>
       </w:r>
@@ -6343,7 +5981,6 @@
       <w:r>
         <w:t xml:space="preserve">Sea para fines de mantenimiento o cumplimiento de una relación jurídica entre </w:t>
       </w:r>
-      <w:proofErr w:type="spellStart"/>
       <w:r>
         <w:rPr>
           <w:b/>
@@ -6351,7 +5988,6 @@
         </w:rPr>
         <w:t>PetHero</w:t>
       </w:r>
-      <w:proofErr w:type="spellEnd"/>
       <w:r>
         <w:t xml:space="preserve"> y el titular.</w:t>
       </w:r>
@@ -6398,15 +6034,7 @@
         <w:jc w:val="both"/>
       </w:pPr>
       <w:r>
-        <w:t xml:space="preserve">Excelente. A </w:t>
-      </w:r>
-      <w:proofErr w:type="gramStart"/>
-      <w:r>
-        <w:t>continuación</w:t>
-      </w:r>
-      <w:proofErr w:type="gramEnd"/>
-      <w:r>
-        <w:t xml:space="preserve"> te presento una versión </w:t>
+        <w:t xml:space="preserve">Excelente. A continuación te presento una versión </w:t>
       </w:r>
       <w:r>
         <w:rPr>
@@ -6433,9 +6061,37 @@
           <w:b/>
           <w:bCs/>
         </w:rPr>
-        <w:t xml:space="preserve">Política de Privacidad de </w:t>
-      </w:r>
-      <w:proofErr w:type="spellStart"/>
+        <w:t>Política de Privacidad de PetHero</w:t>
+      </w:r>
+      <w:r>
+        <w:t>, incorporando doctrina legal, prácticas comparadas, criterios del INAI, jurisprudencia y directrices técnicas sobre interoperabilidad de datos, como exige un documento de nivel alto:</w:t>
+      </w:r>
+    </w:p>
+    <w:p>
+      <w:pPr>
+        <w:jc w:val="both"/>
+      </w:pPr>
+    </w:p>
+    <w:p>
+      <w:pPr>
+        <w:jc w:val="both"/>
+        <w:rPr>
+          <w:b/>
+          <w:bCs/>
+        </w:rPr>
+      </w:pPr>
+      <w:r>
+        <w:rPr>
+          <w:b/>
+          <w:bCs/>
+        </w:rPr>
+        <w:t>4. Derechos ARCO+ y Mecanismos de Autodeterminación Informativa</w:t>
+      </w:r>
+    </w:p>
+    <w:p>
+      <w:pPr>
+        <w:jc w:val="both"/>
+      </w:pPr>
       <w:r>
         <w:rPr>
           <w:b/>
@@ -6443,45 +6099,6 @@
         </w:rPr>
         <w:t>PetHero</w:t>
       </w:r>
-      <w:proofErr w:type="spellEnd"/>
-      <w:r>
-        <w:t>, incorporando doctrina legal, prácticas comparadas, criterios del INAI, jurisprudencia y directrices técnicas sobre interoperabilidad de datos, como exige un documento de nivel alto:</w:t>
-      </w:r>
-    </w:p>
-    <w:p>
-      <w:pPr>
-        <w:jc w:val="both"/>
-      </w:pPr>
-    </w:p>
-    <w:p>
-      <w:pPr>
-        <w:jc w:val="both"/>
-        <w:rPr>
-          <w:b/>
-          <w:bCs/>
-        </w:rPr>
-      </w:pPr>
-      <w:r>
-        <w:rPr>
-          <w:b/>
-          <w:bCs/>
-        </w:rPr>
-        <w:t>4. Derechos ARCO+ y Mecanismos de Autodeterminación Informativa</w:t>
-      </w:r>
-    </w:p>
-    <w:p>
-      <w:pPr>
-        <w:jc w:val="both"/>
-      </w:pPr>
-      <w:proofErr w:type="spellStart"/>
-      <w:r>
-        <w:rPr>
-          <w:b/>
-          <w:bCs/>
-        </w:rPr>
-        <w:t>PetHero</w:t>
-      </w:r>
-      <w:proofErr w:type="spellEnd"/>
       <w:r>
         <w:t xml:space="preserve">, en calidad de Responsable del tratamiento de datos personales conforme a la </w:t>
       </w:r>
@@ -6804,15 +6421,7 @@
               <w:cnfStyle w:val="000000100000" w:firstRow="0" w:lastRow="0" w:firstColumn="0" w:lastColumn="0" w:oddVBand="0" w:evenVBand="0" w:oddHBand="1" w:evenHBand="0" w:firstRowFirstColumn="0" w:firstRowLastColumn="0" w:lastRowFirstColumn="0" w:lastRowLastColumn="0"/>
             </w:pPr>
             <w:r>
-              <w:t xml:space="preserve">Derecho a conocer, de forma clara y gratuita, qué datos suyos están siendo tratados por </w:t>
-            </w:r>
-            <w:proofErr w:type="spellStart"/>
-            <w:r>
-              <w:t>PetHero</w:t>
-            </w:r>
-            <w:proofErr w:type="spellEnd"/>
-            <w:r>
-              <w:t>, su origen, finalidad, métodos, y terceros receptores nacionales o internacionales.</w:t>
+              <w:t>Derecho a conocer, de forma clara y gratuita, qué datos suyos están siendo tratados por PetHero, su origen, finalidad, métodos, y terceros receptores nacionales o internacionales.</w:t>
             </w:r>
           </w:p>
         </w:tc>
@@ -7095,15 +6704,7 @@
               <w:t>interoperabilidad</w:t>
             </w:r>
             <w:r>
-              <w:t xml:space="preserve"> (Art. 19, </w:t>
-            </w:r>
-            <w:proofErr w:type="spellStart"/>
-            <w:r>
-              <w:t>fracc.</w:t>
-            </w:r>
-            <w:proofErr w:type="spellEnd"/>
-            <w:r>
-              <w:t xml:space="preserve"> II, LFPDPPP)</w:t>
+              <w:t xml:space="preserve"> (Art. 19, fracc. II, LFPDPPP)</w:t>
             </w:r>
           </w:p>
         </w:tc>
@@ -7121,15 +6722,7 @@
         <w:t>Nota técnica:</w:t>
       </w:r>
       <w:r>
-        <w:t xml:space="preserve"> La portabilidad no implica borrar los datos de </w:t>
-      </w:r>
-      <w:proofErr w:type="spellStart"/>
-      <w:r>
-        <w:t>PetHero</w:t>
-      </w:r>
-      <w:proofErr w:type="spellEnd"/>
-      <w:r>
-        <w:t>, ni obliga a interoperabilidad con plataformas externas si ello compromete secretos comerciales o derechos de terceros (criterio INAI-GDP/23.34).</w:t>
+        <w:t xml:space="preserve"> La portabilidad no implica borrar los datos de PetHero, ni obliga a interoperabilidad con plataformas externas si ello compromete secretos comerciales o derechos de terceros (criterio INAI-GDP/23.34).</w:t>
       </w:r>
     </w:p>
     <w:p>
@@ -7711,7 +7304,6 @@
       <w:r>
         <w:t xml:space="preserve">Durante este periodo, </w:t>
       </w:r>
-      <w:proofErr w:type="spellStart"/>
       <w:r>
         <w:rPr>
           <w:b/>
@@ -7719,7 +7311,6 @@
         </w:rPr>
         <w:t>PetHero</w:t>
       </w:r>
-      <w:proofErr w:type="spellEnd"/>
       <w:r>
         <w:t xml:space="preserve"> podrá suspender temporalmente el tratamiento de los datos en controversia hasta resolver su situación jurídica, conforme al principio de minimización del riesgo.</w:t>
       </w:r>
@@ -7744,7 +7335,6 @@
       <w:pPr>
         <w:jc w:val="both"/>
       </w:pPr>
-      <w:proofErr w:type="spellStart"/>
       <w:r>
         <w:rPr>
           <w:b/>
@@ -7752,7 +7342,6 @@
         </w:rPr>
         <w:t>PetHero</w:t>
       </w:r>
-      <w:proofErr w:type="spellEnd"/>
       <w:r>
         <w:t xml:space="preserve"> podrá rechazar el ejercicio del derecho cuando:</w:t>
       </w:r>
@@ -7858,7 +7447,6 @@
       <w:pPr>
         <w:jc w:val="both"/>
       </w:pPr>
-      <w:proofErr w:type="spellStart"/>
       <w:r>
         <w:rPr>
           <w:b/>
@@ -7866,7 +7454,6 @@
         </w:rPr>
         <w:t>PetHero</w:t>
       </w:r>
-      <w:proofErr w:type="spellEnd"/>
       <w:r>
         <w:t>, como parte de su compromiso con la transparencia y la innovación jurídica, reconoce el desarrollo progresivo de nuevos derechos en el entorno digital, tales como:</w:t>
       </w:r>
@@ -13997,6 +13584,7 @@
   <w:style w:type="character" w:default="1" w:styleId="DefaultParagraphFont">
     <w:name w:val="Default Paragraph Font"/>
     <w:uiPriority w:val="1"/>
+    <w:semiHidden/>
     <w:unhideWhenUsed/>
   </w:style>
   <w:style w:type="table" w:default="1" w:styleId="TableNormal">
